--- a/диплом/Охорона праці/Розділ диплома охорона праці.docx
+++ b/диплом/Охорона праці/Розділ диплома охорона праці.docx
@@ -1338,7 +1338,7 @@
           <w:szCs w:val="28"/>
           <w:lang w:val="uk-UA"/>
         </w:rPr>
-        <w:t xml:space="preserve"> 45 м</w:t>
+        <w:t>3,75 м</w:t>
       </w:r>
       <w:r>
         <w:rPr>
@@ -1357,7 +1357,36 @@
           <w:szCs w:val="28"/>
           <w:lang w:val="uk-UA"/>
         </w:rPr>
-        <w:t>/ 12(робочих місць) = 3,75 м</w:t>
+        <w:t xml:space="preserve">, </w:t>
+      </w:r>
+      <w:proofErr w:type="spellStart"/>
+      <w:r>
+        <w:rPr>
+          <w:rFonts w:ascii="Times New Roman" w:hAnsi="Times New Roman" w:cs="Times New Roman"/>
+          <w:sz w:val="28"/>
+          <w:szCs w:val="28"/>
+          <w:lang w:val="uk-UA"/>
+        </w:rPr>
+        <w:t>об’єм</w:t>
+      </w:r>
+      <w:r>
+        <w:rPr>
+          <w:rFonts w:ascii="Times New Roman" w:hAnsi="Times New Roman" w:cs="Times New Roman"/>
+          <w:sz w:val="28"/>
+          <w:szCs w:val="28"/>
+          <w:lang w:val="uk-UA"/>
+        </w:rPr>
+        <w:t>–</w:t>
+      </w:r>
+      <w:proofErr w:type="spellEnd"/>
+      <w:r>
+        <w:rPr>
+          <w:rFonts w:ascii="Times New Roman" w:hAnsi="Times New Roman" w:cs="Times New Roman"/>
+          <w:sz w:val="28"/>
+          <w:szCs w:val="28"/>
+          <w:lang w:val="uk-UA"/>
+        </w:rPr>
+        <w:t xml:space="preserve"> 13,125м</w:t>
       </w:r>
       <w:r>
         <w:rPr>
@@ -1367,52 +1396,6 @@
           <w:vertAlign w:val="superscript"/>
           <w:lang w:val="uk-UA"/>
         </w:rPr>
-        <w:t xml:space="preserve">2 </w:t>
-      </w:r>
-      <w:r>
-        <w:rPr>
-          <w:rFonts w:ascii="Times New Roman" w:hAnsi="Times New Roman" w:cs="Times New Roman"/>
-          <w:sz w:val="28"/>
-          <w:szCs w:val="28"/>
-          <w:lang w:val="uk-UA"/>
-        </w:rPr>
-        <w:t>, об’єм</w:t>
-      </w:r>
-      <w:r>
-        <w:rPr>
-          <w:rFonts w:ascii="Times New Roman" w:hAnsi="Times New Roman" w:cs="Times New Roman"/>
-          <w:sz w:val="28"/>
-          <w:szCs w:val="28"/>
-          <w:lang w:val="uk-UA"/>
-        </w:rPr>
-        <w:tab/>
-      </w:r>
-      <w:r>
-        <w:rPr>
-          <w:rFonts w:ascii="Times New Roman" w:hAnsi="Times New Roman" w:cs="Times New Roman"/>
-          <w:sz w:val="28"/>
-          <w:szCs w:val="28"/>
-          <w:lang w:val="uk-UA"/>
-        </w:rPr>
-        <w:t xml:space="preserve"> –</w:t>
-      </w:r>
-      <w:r>
-        <w:rPr>
-          <w:rFonts w:ascii="Times New Roman" w:hAnsi="Times New Roman" w:cs="Times New Roman"/>
-          <w:sz w:val="28"/>
-          <w:szCs w:val="28"/>
-          <w:lang w:val="uk-UA"/>
-        </w:rPr>
-        <w:t>157,5 м</w:t>
-      </w:r>
-      <w:r>
-        <w:rPr>
-          <w:rFonts w:ascii="Times New Roman" w:hAnsi="Times New Roman" w:cs="Times New Roman"/>
-          <w:sz w:val="28"/>
-          <w:szCs w:val="28"/>
-          <w:vertAlign w:val="superscript"/>
-          <w:lang w:val="uk-UA"/>
-        </w:rPr>
         <w:t>3</w:t>
       </w:r>
       <w:r>
@@ -1422,25 +1405,6 @@
           <w:szCs w:val="28"/>
           <w:lang w:val="uk-UA"/>
         </w:rPr>
-        <w:t xml:space="preserve"> / 12(робочих місць) = 13,125м</w:t>
-      </w:r>
-      <w:r>
-        <w:rPr>
-          <w:rFonts w:ascii="Times New Roman" w:hAnsi="Times New Roman" w:cs="Times New Roman"/>
-          <w:sz w:val="28"/>
-          <w:szCs w:val="28"/>
-          <w:vertAlign w:val="superscript"/>
-          <w:lang w:val="uk-UA"/>
-        </w:rPr>
-        <w:t>3</w:t>
-      </w:r>
-      <w:r>
-        <w:rPr>
-          <w:rFonts w:ascii="Times New Roman" w:hAnsi="Times New Roman" w:cs="Times New Roman"/>
-          <w:sz w:val="28"/>
-          <w:szCs w:val="28"/>
-          <w:lang w:val="uk-UA"/>
-        </w:rPr>
         <w:t xml:space="preserve"> </w:t>
       </w:r>
       <w:r>
@@ -1459,7 +1423,25 @@
           <w:szCs w:val="28"/>
           <w:lang w:val="uk-UA"/>
         </w:rPr>
-        <w:t xml:space="preserve">має , щоденне вологе </w:t>
+        <w:t xml:space="preserve">має , щоденне вологе прибирання </w:t>
+      </w:r>
+      <w:r>
+        <w:rPr>
+          <w:rFonts w:ascii="Times New Roman" w:hAnsi="Times New Roman" w:cs="Times New Roman"/>
+          <w:sz w:val="28"/>
+          <w:szCs w:val="28"/>
+          <w:lang w:val="uk-UA"/>
+        </w:rPr>
+        <w:t>проводиться не регулярно</w:t>
+      </w:r>
+      <w:r>
+        <w:rPr>
+          <w:rFonts w:ascii="Times New Roman" w:hAnsi="Times New Roman" w:cs="Times New Roman"/>
+          <w:sz w:val="28"/>
+          <w:szCs w:val="28"/>
+          <w:lang w:val="uk-UA"/>
+        </w:rPr>
+        <w:t xml:space="preserve">. Для сидіння за </w:t>
       </w:r>
       <w:r>
         <w:rPr>
@@ -1469,25 +1451,7 @@
           <w:lang w:val="uk-UA"/>
         </w:rPr>
         <w:lastRenderedPageBreak/>
-        <w:t xml:space="preserve">прибирання </w:t>
-      </w:r>
-      <w:r>
-        <w:rPr>
-          <w:rFonts w:ascii="Times New Roman" w:hAnsi="Times New Roman" w:cs="Times New Roman"/>
-          <w:sz w:val="28"/>
-          <w:szCs w:val="28"/>
-          <w:lang w:val="uk-UA"/>
-        </w:rPr>
-        <w:t>проводиться не регулярно</w:t>
-      </w:r>
-      <w:r>
-        <w:rPr>
-          <w:rFonts w:ascii="Times New Roman" w:hAnsi="Times New Roman" w:cs="Times New Roman"/>
-          <w:sz w:val="28"/>
-          <w:szCs w:val="28"/>
-          <w:lang w:val="uk-UA"/>
-        </w:rPr>
-        <w:t>. Для сидіння за робочим місцем використовують</w:t>
+        <w:t>робочим місцем використовують</w:t>
       </w:r>
       <w:r>
         <w:rPr>
@@ -1634,7 +1598,34 @@
           <w:szCs w:val="28"/>
           <w:lang w:val="uk-UA"/>
         </w:rPr>
-        <w:t xml:space="preserve">Об’єм </w:t>
+        <w:t>Отже, о</w:t>
+      </w:r>
+      <w:r>
+        <w:rPr>
+          <w:rFonts w:ascii="Times New Roman" w:hAnsi="Times New Roman" w:cs="Times New Roman"/>
+          <w:sz w:val="28"/>
+          <w:szCs w:val="28"/>
+          <w:lang w:val="uk-UA"/>
+        </w:rPr>
+        <w:t>б’єм</w:t>
+      </w:r>
+      <w:r>
+        <w:rPr>
+          <w:rFonts w:ascii="Times New Roman" w:hAnsi="Times New Roman" w:cs="Times New Roman"/>
+          <w:sz w:val="28"/>
+          <w:szCs w:val="28"/>
+          <w:lang w:val="uk-UA"/>
+        </w:rPr>
+        <w:t xml:space="preserve"> досліджуваного</w:t>
+      </w:r>
+      <w:r>
+        <w:rPr>
+          <w:rFonts w:ascii="Times New Roman" w:hAnsi="Times New Roman" w:cs="Times New Roman"/>
+          <w:sz w:val="28"/>
+          <w:szCs w:val="28"/>
+          <w:lang w:val="uk-UA"/>
+        </w:rPr>
+        <w:t xml:space="preserve"> </w:t>
       </w:r>
       <w:r>
         <w:rPr>
@@ -1805,7 +1796,25 @@
           <w:szCs w:val="28"/>
           <w:lang w:val="uk-UA"/>
         </w:rPr>
-        <w:t>Джерелом живлення</w:t>
+        <w:t xml:space="preserve">Джерелом </w:t>
+      </w:r>
+      <w:r>
+        <w:rPr>
+          <w:rFonts w:ascii="Times New Roman" w:hAnsi="Times New Roman" w:cs="Times New Roman"/>
+          <w:sz w:val="28"/>
+          <w:szCs w:val="28"/>
+          <w:lang w:val="uk-UA"/>
+        </w:rPr>
+        <w:t>електро</w:t>
+      </w:r>
+      <w:r>
+        <w:rPr>
+          <w:rFonts w:ascii="Times New Roman" w:hAnsi="Times New Roman" w:cs="Times New Roman"/>
+          <w:sz w:val="28"/>
+          <w:szCs w:val="28"/>
+          <w:lang w:val="uk-UA"/>
+        </w:rPr>
+        <w:t>живлення</w:t>
       </w:r>
       <w:r>
         <w:rPr>
@@ -2035,7 +2044,16 @@
           <w:szCs w:val="28"/>
           <w:lang w:val="uk-UA"/>
         </w:rPr>
-        <w:t xml:space="preserve"> не обладнане вогнегасником та пожежною сигналізацією</w:t>
+        <w:t xml:space="preserve"> не обладнана вогнегасниками</w:t>
+      </w:r>
+      <w:r>
+        <w:rPr>
+          <w:rFonts w:ascii="Times New Roman" w:hAnsi="Times New Roman" w:cs="Times New Roman"/>
+          <w:sz w:val="28"/>
+          <w:szCs w:val="28"/>
+          <w:lang w:val="uk-UA"/>
+        </w:rPr>
+        <w:t xml:space="preserve"> та пожежною сигналізацією</w:t>
       </w:r>
       <w:r>
         <w:rPr>
@@ -2473,34 +2491,16 @@
           <w:sz w:val="28"/>
           <w:szCs w:val="28"/>
         </w:rPr>
-        <w:t>) (ОП-1(</w:t>
-      </w:r>
-      <w:proofErr w:type="spellStart"/>
-      <w:r>
-        <w:rPr>
-          <w:rFonts w:ascii="Times New Roman" w:hAnsi="Times New Roman" w:cs="Times New Roman"/>
-          <w:sz w:val="28"/>
-          <w:szCs w:val="28"/>
-        </w:rPr>
-        <w:t>з</w:t>
-      </w:r>
-      <w:proofErr w:type="spellEnd"/>
-      <w:r>
-        <w:rPr>
-          <w:rFonts w:ascii="Times New Roman" w:hAnsi="Times New Roman" w:cs="Times New Roman"/>
-          <w:sz w:val="28"/>
-          <w:szCs w:val="28"/>
-        </w:rPr>
-        <w:t>))</w:t>
-      </w:r>
-      <w:r>
-        <w:rPr>
-          <w:rFonts w:ascii="Times New Roman" w:hAnsi="Times New Roman" w:cs="Times New Roman"/>
-          <w:sz w:val="28"/>
-          <w:szCs w:val="28"/>
-          <w:lang w:val="uk-UA"/>
-        </w:rPr>
-        <w:t xml:space="preserve"> та пожежну сигналізацію.</w:t>
+        <w:t xml:space="preserve">) </w:t>
+      </w:r>
+      <w:r>
+        <w:rPr>
+          <w:rFonts w:ascii="Times New Roman" w:hAnsi="Times New Roman" w:cs="Times New Roman"/>
+          <w:sz w:val="28"/>
+          <w:szCs w:val="28"/>
+          <w:lang w:val="uk-UA"/>
+        </w:rPr>
+        <w:t>та пожежну сигналізацію.</w:t>
       </w:r>
     </w:p>
     <w:p>
@@ -2730,7 +2730,25 @@
           <w:szCs w:val="28"/>
           <w:lang w:val="uk-UA"/>
         </w:rPr>
-        <w:t>орії 250 – 300лк, т</w:t>
+        <w:t>орії</w:t>
+      </w:r>
+      <w:r>
+        <w:rPr>
+          <w:rFonts w:ascii="Times New Roman" w:hAnsi="Times New Roman" w:cs="Times New Roman"/>
+          <w:sz w:val="28"/>
+          <w:szCs w:val="28"/>
+          <w:lang w:val="uk-UA"/>
+        </w:rPr>
+        <w:t xml:space="preserve"> становить </w:t>
+      </w:r>
+      <w:r>
+        <w:rPr>
+          <w:rFonts w:ascii="Times New Roman" w:hAnsi="Times New Roman" w:cs="Times New Roman"/>
+          <w:sz w:val="28"/>
+          <w:szCs w:val="28"/>
+          <w:lang w:val="uk-UA"/>
+        </w:rPr>
+        <w:t xml:space="preserve"> 250 – 300лк, т</w:t>
       </w:r>
       <w:r>
         <w:rPr>
@@ -2952,7 +2970,16 @@
           <w:szCs w:val="28"/>
           <w:lang w:val="uk-UA"/>
         </w:rPr>
-        <w:t>Для покращення зорових умов роботи рекомендовано замінити 3 лампи, що перегоріли на нові.</w:t>
+        <w:t>Для покращення зорових умов роботи рекомендовано замінити 3 лампи, що перегоріли на нові</w:t>
+      </w:r>
+      <w:r>
+        <w:rPr>
+          <w:rFonts w:ascii="Times New Roman" w:hAnsi="Times New Roman" w:cs="Times New Roman"/>
+          <w:sz w:val="28"/>
+          <w:szCs w:val="28"/>
+          <w:lang w:val="uk-UA"/>
+        </w:rPr>
+        <w:t>. А для найкращого використання природного освітлення необхідно прибрати 5 робочих місць , а 7 що залишились розмістити під вікном так, щоб світло падало зліва.</w:t>
       </w:r>
     </w:p>
     <w:p>
@@ -3171,55 +3198,6 @@
         </w:rPr>
         <w:t xml:space="preserve">. </w:t>
       </w:r>
-    </w:p>
-    <w:p>
-      <w:pPr>
-        <w:spacing w:after="0" w:line="360" w:lineRule="auto"/>
-        <w:jc w:val="both"/>
-        <w:rPr>
-          <w:rFonts w:ascii="Times New Roman" w:hAnsi="Times New Roman" w:cs="Times New Roman"/>
-          <w:sz w:val="28"/>
-          <w:szCs w:val="28"/>
-          <w:lang w:val="uk-UA"/>
-        </w:rPr>
-      </w:pPr>
-      <w:r>
-        <w:rPr>
-          <w:rFonts w:ascii="Times New Roman" w:hAnsi="Times New Roman" w:cs="Times New Roman"/>
-          <w:sz w:val="28"/>
-          <w:szCs w:val="28"/>
-          <w:lang w:val="uk-UA"/>
-        </w:rPr>
-        <w:tab/>
-        <w:t>Для найкращого використання природного освітлення необхідно прибрати 5 робочих місць , а 7 що залишились розмі</w:t>
-      </w:r>
-      <w:r>
-        <w:rPr>
-          <w:rFonts w:ascii="Times New Roman" w:hAnsi="Times New Roman" w:cs="Times New Roman"/>
-          <w:sz w:val="28"/>
-          <w:szCs w:val="28"/>
-          <w:lang w:val="uk-UA"/>
-        </w:rPr>
-        <w:t>с</w:t>
-      </w:r>
-      <w:r>
-        <w:rPr>
-          <w:rFonts w:ascii="Times New Roman" w:hAnsi="Times New Roman" w:cs="Times New Roman"/>
-          <w:sz w:val="28"/>
-          <w:szCs w:val="28"/>
-          <w:lang w:val="uk-UA"/>
-        </w:rPr>
-        <w:t xml:space="preserve">тити під </w:t>
-      </w:r>
-      <w:r>
-        <w:rPr>
-          <w:rFonts w:ascii="Times New Roman" w:hAnsi="Times New Roman" w:cs="Times New Roman"/>
-          <w:sz w:val="28"/>
-          <w:szCs w:val="28"/>
-          <w:lang w:val="uk-UA"/>
-        </w:rPr>
-        <w:t>вікном так, щоб світло падало зліва.</w:t>
-      </w:r>
       <w:r>
         <w:rPr>
           <w:rFonts w:ascii="Times New Roman" w:hAnsi="Times New Roman" w:cs="Times New Roman"/>
@@ -3250,7 +3228,45 @@
           <w:lang w:val="uk-UA"/>
         </w:rPr>
         <w:lastRenderedPageBreak/>
-        <w:t xml:space="preserve">В лабораторії де встановлені ПК, </w:t>
+        <w:t>В лабораторії де встановлені ПК,</w:t>
+      </w:r>
+      <w:r>
+        <w:rPr>
+          <w:rFonts w:ascii="Times New Roman" w:hAnsi="Times New Roman" w:cs="Times New Roman"/>
+          <w:sz w:val="28"/>
+          <w:szCs w:val="28"/>
+          <w:lang w:val="uk-UA"/>
+        </w:rPr>
+        <w:t xml:space="preserve"> згідно з </w:t>
+      </w:r>
+      <w:proofErr w:type="spellStart"/>
+      <w:r>
+        <w:rPr>
+          <w:rFonts w:ascii="Times New Roman" w:hAnsi="Times New Roman" w:cs="Times New Roman"/>
+          <w:sz w:val="28"/>
+          <w:szCs w:val="28"/>
+          <w:lang w:val="uk-UA"/>
+        </w:rPr>
+        <w:t>ДСаНПіН</w:t>
+      </w:r>
+      <w:proofErr w:type="spellEnd"/>
+      <w:r>
+        <w:rPr>
+          <w:rFonts w:ascii="Times New Roman" w:hAnsi="Times New Roman" w:cs="Times New Roman"/>
+          <w:sz w:val="28"/>
+          <w:szCs w:val="28"/>
+          <w:lang w:val="uk-UA"/>
+        </w:rPr>
+        <w:t xml:space="preserve"> 5.5.6</w:t>
+      </w:r>
+      <w:r>
+        <w:rPr>
+          <w:rFonts w:ascii="Times New Roman" w:hAnsi="Times New Roman" w:cs="Times New Roman"/>
+          <w:sz w:val="28"/>
+          <w:szCs w:val="28"/>
+          <w:lang w:val="uk-UA"/>
+        </w:rPr>
+        <w:t xml:space="preserve"> </w:t>
       </w:r>
       <w:r>
         <w:rPr>
@@ -5071,7 +5087,25 @@
           <w:szCs w:val="28"/>
           <w:lang w:val="uk-UA"/>
         </w:rPr>
-        <w:t xml:space="preserve"> не  потрапляє  в  діапазон  допустимих  значень.  Отже,  в  холодну  пору  року  в приміщенні  необхідно  використовувати  зволожувачі  повітря,  а  також  для підвищення температури потрібно встановите додаткове опалення. В  теплу  пору  року  для  пониження  температури  потр</w:t>
+        <w:t xml:space="preserve"> не  потрапляє  в  діапазон  допустимих  значень.  Отже,  в  холодну  пору  року  в приміщенні  необхідно  використовувати  зволожувачі  повітря,  а  також  для підвищення температури потрібно встановите додаткове опалення. </w:t>
+      </w:r>
+      <w:r>
+        <w:rPr>
+          <w:rFonts w:ascii="Times New Roman" w:hAnsi="Times New Roman" w:cs="Times New Roman"/>
+          <w:sz w:val="28"/>
+          <w:szCs w:val="28"/>
+          <w:lang w:val="uk-UA"/>
+        </w:rPr>
+        <w:t>Д</w:t>
+      </w:r>
+      <w:r>
+        <w:rPr>
+          <w:rFonts w:ascii="Times New Roman" w:hAnsi="Times New Roman" w:cs="Times New Roman"/>
+          <w:sz w:val="28"/>
+          <w:szCs w:val="28"/>
+          <w:lang w:val="uk-UA"/>
+        </w:rPr>
+        <w:t>ля  пониження  температури  потр</w:t>
       </w:r>
       <w:r>
         <w:rPr>
@@ -5158,7 +5192,25 @@
           <w:szCs w:val="28"/>
           <w:lang w:val="uk-UA"/>
         </w:rPr>
-        <w:t xml:space="preserve"> а саме  вентилятори</w:t>
+        <w:t xml:space="preserve"> а саме</w:t>
+      </w:r>
+      <w:r>
+        <w:rPr>
+          <w:rFonts w:ascii="Times New Roman" w:hAnsi="Times New Roman" w:cs="Times New Roman"/>
+          <w:sz w:val="28"/>
+          <w:szCs w:val="28"/>
+          <w:lang w:val="uk-UA"/>
+        </w:rPr>
+        <w:t>,</w:t>
+      </w:r>
+      <w:r>
+        <w:rPr>
+          <w:rFonts w:ascii="Times New Roman" w:hAnsi="Times New Roman" w:cs="Times New Roman"/>
+          <w:sz w:val="28"/>
+          <w:szCs w:val="28"/>
+          <w:lang w:val="uk-UA"/>
+        </w:rPr>
+        <w:t xml:space="preserve">  вентилятори</w:t>
       </w:r>
       <w:r>
         <w:rPr>
@@ -5168,6 +5220,15 @@
           <w:lang w:val="uk-UA"/>
         </w:rPr>
         <w:t xml:space="preserve"> охолодження</w:t>
+      </w:r>
+      <w:r>
+        <w:rPr>
+          <w:rFonts w:ascii="Times New Roman" w:hAnsi="Times New Roman" w:cs="Times New Roman"/>
+          <w:sz w:val="28"/>
+          <w:szCs w:val="28"/>
+          <w:lang w:val="uk-UA"/>
+        </w:rPr>
+        <w:t xml:space="preserve"> ПК</w:t>
       </w:r>
       <w:r>
         <w:rPr>
@@ -5271,7 +5332,25 @@
           <w:szCs w:val="28"/>
           <w:lang w:val="uk-UA"/>
         </w:rPr>
-        <w:t xml:space="preserve">  в  умовах  тривалої  шумової  дії  </w:t>
+        <w:t xml:space="preserve"> в</w:t>
+      </w:r>
+      <w:r>
+        <w:rPr>
+          <w:rFonts w:ascii="Times New Roman" w:hAnsi="Times New Roman" w:cs="Times New Roman"/>
+          <w:sz w:val="28"/>
+          <w:szCs w:val="28"/>
+          <w:lang w:val="uk-UA"/>
+        </w:rPr>
+        <w:t xml:space="preserve"> </w:t>
+      </w:r>
+      <w:r>
+        <w:rPr>
+          <w:rFonts w:ascii="Times New Roman" w:hAnsi="Times New Roman" w:cs="Times New Roman"/>
+          <w:sz w:val="28"/>
+          <w:szCs w:val="28"/>
+          <w:lang w:val="uk-UA"/>
+        </w:rPr>
+        <w:t xml:space="preserve">умовах тривалої шумової дії </w:t>
       </w:r>
       <w:r>
         <w:rPr>
@@ -5289,7 +5368,34 @@
           <w:szCs w:val="28"/>
           <w:lang w:val="uk-UA"/>
         </w:rPr>
-        <w:t xml:space="preserve">  дратівливість,  головні болі,  запаморочення,  зниження  пам'яті,  підвищену  стомлюваність,  пониження </w:t>
+        <w:t xml:space="preserve"> </w:t>
+      </w:r>
+      <w:r>
+        <w:rPr>
+          <w:rFonts w:ascii="Times New Roman" w:hAnsi="Times New Roman" w:cs="Times New Roman"/>
+          <w:sz w:val="28"/>
+          <w:szCs w:val="28"/>
+          <w:lang w:val="uk-UA"/>
+        </w:rPr>
+        <w:t xml:space="preserve">дратівливість, </w:t>
+      </w:r>
+      <w:r>
+        <w:rPr>
+          <w:rFonts w:ascii="Times New Roman" w:hAnsi="Times New Roman" w:cs="Times New Roman"/>
+          <w:sz w:val="28"/>
+          <w:szCs w:val="28"/>
+          <w:lang w:val="uk-UA"/>
+        </w:rPr>
+        <w:t xml:space="preserve"> головні болі,  запаморочення, зниження пам'яті, підвищену </w:t>
+      </w:r>
+      <w:r>
+        <w:rPr>
+          <w:rFonts w:ascii="Times New Roman" w:hAnsi="Times New Roman" w:cs="Times New Roman"/>
+          <w:sz w:val="28"/>
+          <w:szCs w:val="28"/>
+          <w:lang w:val="uk-UA"/>
+        </w:rPr>
+        <w:t xml:space="preserve">стомлюваність,  пониження </w:t>
       </w:r>
       <w:r>
         <w:rPr>
@@ -5365,7 +5471,16 @@
           <w:szCs w:val="28"/>
           <w:lang w:val="uk-UA"/>
         </w:rPr>
-        <w:t xml:space="preserve"> середнього ком</w:t>
+        <w:t xml:space="preserve"> </w:t>
+      </w:r>
+      <w:r>
+        <w:rPr>
+          <w:rFonts w:ascii="Times New Roman" w:hAnsi="Times New Roman" w:cs="Times New Roman"/>
+          <w:sz w:val="28"/>
+          <w:szCs w:val="28"/>
+          <w:lang w:val="uk-UA"/>
+        </w:rPr>
+        <w:t>середнього ком</w:t>
       </w:r>
       <w:r>
         <w:rPr>
@@ -5404,25 +5519,32 @@
         </w:rPr>
         <w:t xml:space="preserve"> </w:t>
       </w:r>
-      <w:proofErr w:type="spellStart"/>
-      <w:r>
-        <w:rPr>
-          <w:rFonts w:ascii="Times New Roman" w:hAnsi="Times New Roman" w:cs="Times New Roman"/>
-          <w:sz w:val="28"/>
-          <w:szCs w:val="28"/>
-          <w:lang w:val="uk-UA"/>
-        </w:rPr>
-        <w:t>Розрахуєморівень</w:t>
-      </w:r>
-      <w:proofErr w:type="spellEnd"/>
-      <w:r>
-        <w:rPr>
-          <w:rFonts w:ascii="Times New Roman" w:hAnsi="Times New Roman" w:cs="Times New Roman"/>
-          <w:sz w:val="28"/>
-          <w:szCs w:val="28"/>
-          <w:lang w:val="uk-UA"/>
-        </w:rPr>
-        <w:t xml:space="preserve"> шуму для 12 ПК</w:t>
+      <w:r>
+        <w:rPr>
+          <w:rFonts w:ascii="Times New Roman" w:hAnsi="Times New Roman" w:cs="Times New Roman"/>
+          <w:sz w:val="28"/>
+          <w:szCs w:val="28"/>
+          <w:lang w:val="uk-UA"/>
+        </w:rPr>
+        <w:t>Розрахуємо</w:t>
+      </w:r>
+      <w:r>
+        <w:rPr>
+          <w:rFonts w:ascii="Times New Roman" w:hAnsi="Times New Roman" w:cs="Times New Roman"/>
+          <w:sz w:val="28"/>
+          <w:szCs w:val="28"/>
+          <w:lang w:val="uk-UA"/>
+        </w:rPr>
+        <w:t xml:space="preserve"> </w:t>
+      </w:r>
+      <w:r>
+        <w:rPr>
+          <w:rFonts w:ascii="Times New Roman" w:hAnsi="Times New Roman" w:cs="Times New Roman"/>
+          <w:sz w:val="28"/>
+          <w:szCs w:val="28"/>
+          <w:lang w:val="uk-UA"/>
+        </w:rPr>
+        <w:t>рівень шуму для 12 ПК</w:t>
       </w:r>
       <w:r>
         <w:rPr>
@@ -5891,7 +6013,16 @@
           <w:szCs w:val="28"/>
           <w:lang w:val="uk-UA"/>
         </w:rPr>
-        <w:t>ні не достатні</w:t>
+        <w:t>ні не до</w:t>
+      </w:r>
+      <w:r>
+        <w:rPr>
+          <w:rFonts w:ascii="Times New Roman" w:hAnsi="Times New Roman" w:cs="Times New Roman"/>
+          <w:sz w:val="28"/>
+          <w:szCs w:val="28"/>
+          <w:lang w:val="uk-UA"/>
+        </w:rPr>
+        <w:t xml:space="preserve">тримані норми </w:t>
       </w:r>
       <w:r>
         <w:rPr>
@@ -5909,7 +6040,15 @@
           <w:szCs w:val="28"/>
           <w:lang w:val="uk-UA"/>
         </w:rPr>
-        <w:tab/>
+        <w:t>у</w:t>
+      </w:r>
+      <w:r>
+        <w:rPr>
+          <w:rFonts w:ascii="Times New Roman" w:hAnsi="Times New Roman" w:cs="Times New Roman"/>
+          <w:sz w:val="28"/>
+          <w:szCs w:val="28"/>
+          <w:lang w:val="uk-UA"/>
+        </w:rPr>
         <w:t xml:space="preserve"> </w:t>
       </w:r>
       <w:r>
@@ -5928,7 +6067,25 @@
           <w:szCs w:val="28"/>
           <w:lang w:val="uk-UA"/>
         </w:rPr>
-        <w:t>площа для</w:t>
+        <w:t>площ</w:t>
+      </w:r>
+      <w:r>
+        <w:rPr>
+          <w:rFonts w:ascii="Times New Roman" w:hAnsi="Times New Roman" w:cs="Times New Roman"/>
+          <w:sz w:val="28"/>
+          <w:szCs w:val="28"/>
+          <w:lang w:val="uk-UA"/>
+        </w:rPr>
+        <w:t>і</w:t>
+      </w:r>
+      <w:r>
+        <w:rPr>
+          <w:rFonts w:ascii="Times New Roman" w:hAnsi="Times New Roman" w:cs="Times New Roman"/>
+          <w:sz w:val="28"/>
+          <w:szCs w:val="28"/>
+          <w:lang w:val="uk-UA"/>
+        </w:rPr>
+        <w:t xml:space="preserve"> для</w:t>
       </w:r>
       <w:r>
         <w:rPr>
@@ -5946,7 +6103,16 @@
           <w:szCs w:val="28"/>
           <w:lang w:val="uk-UA"/>
         </w:rPr>
-        <w:t xml:space="preserve"> робочого місця</w:t>
+        <w:t xml:space="preserve"> робоч</w:t>
+      </w:r>
+      <w:r>
+        <w:rPr>
+          <w:rFonts w:ascii="Times New Roman" w:hAnsi="Times New Roman" w:cs="Times New Roman"/>
+          <w:sz w:val="28"/>
+          <w:szCs w:val="28"/>
+          <w:lang w:val="uk-UA"/>
+        </w:rPr>
+        <w:t>их місць</w:t>
       </w:r>
       <w:r>
         <w:rPr>
@@ -5964,7 +6130,16 @@
           <w:szCs w:val="28"/>
           <w:lang w:val="uk-UA"/>
         </w:rPr>
-        <w:t xml:space="preserve"> освітлення, рівень шуму та наведені рекомендації щодо покращення.</w:t>
+        <w:t xml:space="preserve"> освітлення, рівеня</w:t>
+      </w:r>
+      <w:r>
+        <w:rPr>
+          <w:rFonts w:ascii="Times New Roman" w:hAnsi="Times New Roman" w:cs="Times New Roman"/>
+          <w:sz w:val="28"/>
+          <w:szCs w:val="28"/>
+          <w:lang w:val="uk-UA"/>
+        </w:rPr>
+        <w:t xml:space="preserve"> шуму та наведені рекомендації щодо покращення.</w:t>
       </w:r>
     </w:p>
     <w:sectPr>
@@ -6934,7 +7109,7 @@
 </file>
 
 <file path=customXml/itemProps1.xml><?xml version="1.0" encoding="utf-8"?>
-<ds:datastoreItem xmlns:ds="http://schemas.openxmlformats.org/officeDocument/2006/customXml" ds:itemID="{EA9DF494-2276-42CF-A39E-D72C3EC0F610}">
+<ds:datastoreItem xmlns:ds="http://schemas.openxmlformats.org/officeDocument/2006/customXml" ds:itemID="{13155D6C-4135-4364-BADD-DD512C4A982F}">
   <ds:schemaRefs>
     <ds:schemaRef ds:uri="http://schemas.openxmlformats.org/officeDocument/2006/bibliography"/>
   </ds:schemaRefs>
